--- a/files/manana.docx
+++ b/files/manana.docx
@@ -1,6 +1,6 @@
 
 <file path=word/document.xml><?xml version="1.0" encoding="utf-8"?>
-<w:document xmlns:wpc="http://schemas.microsoft.com/office/word/2010/wordprocessingCanvas" xmlns:mo="http://schemas.microsoft.com/office/mac/office/2008/main" xmlns:mc="http://schemas.openxmlformats.org/markup-compatibility/2006" xmlns:mv="urn:schemas-microsoft-com:mac:vml" xmlns:o="urn:schemas-microsoft-com:office:office" xmlns:r="http://schemas.openxmlformats.org/officeDocument/2006/relationships" xmlns:m="http://schemas.openxmlformats.org/officeDocument/2006/math" xmlns:v="urn:schemas-microsoft-com:vml" xmlns:wp14="http://schemas.microsoft.com/office/word/2010/wordprocessingDrawing" xmlns:wp="http://schemas.openxmlformats.org/drawingml/2006/wordprocessingDrawing" xmlns:w10="urn:schemas-microsoft-com:office:word" xmlns:w="http://schemas.openxmlformats.org/wordprocessingml/2006/main" xmlns:w14="http://schemas.microsoft.com/office/word/2010/wordml" xmlns:w15="http://schemas.microsoft.com/office/word/2012/wordml" xmlns:wpg="http://schemas.microsoft.com/office/word/2010/wordprocessingGroup" xmlns:wpi="http://schemas.microsoft.com/office/word/2010/wordprocessingInk" xmlns:wne="http://schemas.microsoft.com/office/word/2006/wordml" xmlns:wps="http://schemas.microsoft.com/office/word/2010/wordprocessingShape" mc:Ignorable="w14 w15 wp14">
+<w:document xmlns:wpc="http://schemas.microsoft.com/office/word/2010/wordprocessingCanvas" xmlns:cx="http://schemas.microsoft.com/office/drawing/2014/chartex" xmlns:cx1="http://schemas.microsoft.com/office/drawing/2015/9/8/chartex" xmlns:cx2="http://schemas.microsoft.com/office/drawing/2015/10/21/chartex" xmlns:cx3="http://schemas.microsoft.com/office/drawing/2016/5/9/chartex" xmlns:cx4="http://schemas.microsoft.com/office/drawing/2016/5/10/chartex" xmlns:cx5="http://schemas.microsoft.com/office/drawing/2016/5/11/chartex" xmlns:cx6="http://schemas.microsoft.com/office/drawing/2016/5/12/chartex" xmlns:cx7="http://schemas.microsoft.com/office/drawing/2016/5/13/chartex" xmlns:cx8="http://schemas.microsoft.com/office/drawing/2016/5/14/chartex" xmlns:mc="http://schemas.openxmlformats.org/markup-compatibility/2006" xmlns:aink="http://schemas.microsoft.com/office/drawing/2016/ink" xmlns:am3d="http://schemas.microsoft.com/office/drawing/2017/model3d" xmlns:o="urn:schemas-microsoft-com:office:office" xmlns:r="http://schemas.openxmlformats.org/officeDocument/2006/relationships" xmlns:m="http://schemas.openxmlformats.org/officeDocument/2006/math" xmlns:v="urn:schemas-microsoft-com:vml" xmlns:wp14="http://schemas.microsoft.com/office/word/2010/wordprocessingDrawing" xmlns:wp="http://schemas.openxmlformats.org/drawingml/2006/wordprocessingDrawing" xmlns:w10="urn:schemas-microsoft-com:office:word" xmlns:w="http://schemas.openxmlformats.org/wordprocessingml/2006/main" xmlns:w14="http://schemas.microsoft.com/office/word/2010/wordml" xmlns:w15="http://schemas.microsoft.com/office/word/2012/wordml" xmlns:w16cid="http://schemas.microsoft.com/office/word/2016/wordml/cid" xmlns:w16se="http://schemas.microsoft.com/office/word/2015/wordml/symex" xmlns:wpg="http://schemas.microsoft.com/office/word/2010/wordprocessingGroup" xmlns:wpi="http://schemas.microsoft.com/office/word/2010/wordprocessingInk" xmlns:wne="http://schemas.microsoft.com/office/word/2006/wordml" xmlns:wps="http://schemas.microsoft.com/office/word/2010/wordprocessingShape" mc:Ignorable="w14 w15 w16se w16cid wp14">
   <w:body>
     <w:p>
       <w:pPr>
@@ -17,7 +17,21 @@
           <w:sz w:val="20"/>
           <w:szCs w:val="20"/>
         </w:rPr>
-        <w:t>M</w:t>
+        <w:t>Mañana</w:t>
+      </w:r>
+      <w:r>
+        <w:rPr>
+          <w:sz w:val="20"/>
+          <w:szCs w:val="20"/>
+        </w:rPr>
+        <w:t xml:space="preserve"> </w:t>
+      </w:r>
+      <w:r>
+        <w:rPr>
+          <w:sz w:val="20"/>
+          <w:szCs w:val="20"/>
+        </w:rPr>
+        <w:t xml:space="preserve">is the Spanish word for </w:t>
       </w:r>
       <w:r>
         <w:rPr>
@@ -25,21 +39,42 @@
           <w:sz w:val="20"/>
           <w:szCs w:val="20"/>
         </w:rPr>
-        <w:t>añana</w:t>
-      </w:r>
-      <w:r>
-        <w:rPr>
-          <w:sz w:val="20"/>
-          <w:szCs w:val="20"/>
-        </w:rPr>
-        <w:t xml:space="preserve"> </w:t>
-      </w:r>
-      <w:r>
-        <w:rPr>
-          <w:sz w:val="20"/>
-          <w:szCs w:val="20"/>
-        </w:rPr>
-        <w:t xml:space="preserve">is the Spanish word for </w:t>
+        <w:t>tomorrow</w:t>
+      </w:r>
+      <w:r>
+        <w:rPr>
+          <w:sz w:val="20"/>
+          <w:szCs w:val="20"/>
+        </w:rPr>
+        <w:t xml:space="preserve">. </w:t>
+      </w:r>
+      <w:r>
+        <w:rPr>
+          <w:sz w:val="20"/>
+          <w:szCs w:val="20"/>
+        </w:rPr>
+        <w:t xml:space="preserve">In </w:t>
+      </w:r>
+      <w:r>
+        <w:rPr>
+          <w:sz w:val="20"/>
+          <w:szCs w:val="20"/>
+        </w:rPr>
+        <w:t>a</w:t>
+      </w:r>
+      <w:r>
+        <w:rPr>
+          <w:sz w:val="20"/>
+          <w:szCs w:val="20"/>
+        </w:rPr>
+        <w:t xml:space="preserve"> paper </w:t>
+      </w:r>
+      <w:r>
+        <w:rPr>
+          <w:sz w:val="20"/>
+          <w:szCs w:val="20"/>
+        </w:rPr>
+        <w:t xml:space="preserve">titled </w:t>
       </w:r>
       <w:r>
         <w:rPr>
@@ -47,49 +82,6 @@
           <w:sz w:val="20"/>
           <w:szCs w:val="20"/>
         </w:rPr>
-        <w:t>tomorrow</w:t>
-      </w:r>
-      <w:r>
-        <w:rPr>
-          <w:sz w:val="20"/>
-          <w:szCs w:val="20"/>
-        </w:rPr>
-        <w:t xml:space="preserve">. </w:t>
-      </w:r>
-      <w:r>
-        <w:rPr>
-          <w:sz w:val="20"/>
-          <w:szCs w:val="20"/>
-        </w:rPr>
-        <w:t xml:space="preserve">In </w:t>
-      </w:r>
-      <w:r>
-        <w:rPr>
-          <w:sz w:val="20"/>
-          <w:szCs w:val="20"/>
-        </w:rPr>
-        <w:t>a</w:t>
-      </w:r>
-      <w:r>
-        <w:rPr>
-          <w:sz w:val="20"/>
-          <w:szCs w:val="20"/>
-        </w:rPr>
-        <w:t xml:space="preserve"> paper </w:t>
-      </w:r>
-      <w:r>
-        <w:rPr>
-          <w:sz w:val="20"/>
-          <w:szCs w:val="20"/>
-        </w:rPr>
-        <w:t xml:space="preserve">titled </w:t>
-      </w:r>
-      <w:r>
-        <w:rPr>
-          <w:i/>
-          <w:sz w:val="20"/>
-          <w:szCs w:val="20"/>
-        </w:rPr>
         <w:t xml:space="preserve">A Novice’s Process of Object-Oriented </w:t>
       </w:r>
       <w:r>
@@ -118,21 +110,23 @@
           <w:sz w:val="20"/>
           <w:szCs w:val="20"/>
         </w:rPr>
-        <w:t xml:space="preserve"> 22–26 </w:t>
-      </w:r>
-      <w:r>
-        <w:rPr>
-          <w:sz w:val="20"/>
-          <w:szCs w:val="20"/>
-        </w:rPr>
-        <w:t>October</w:t>
-      </w:r>
-      <w:r>
-        <w:rPr>
-          <w:sz w:val="20"/>
-          <w:szCs w:val="20"/>
-        </w:rPr>
-        <w:t xml:space="preserve"> 2006, Michael E. Caspersen and Michael Kolling introduce the </w:t>
+        <w:t xml:space="preserve"> 22–26 October 2006, Michael E. Caspersen and Michael </w:t>
+      </w:r>
+      <w:proofErr w:type="spellStart"/>
+      <w:r>
+        <w:rPr>
+          <w:sz w:val="20"/>
+          <w:szCs w:val="20"/>
+        </w:rPr>
+        <w:t>Kolling</w:t>
+      </w:r>
+      <w:proofErr w:type="spellEnd"/>
+      <w:r>
+        <w:rPr>
+          <w:sz w:val="20"/>
+          <w:szCs w:val="20"/>
+        </w:rPr>
+        <w:t xml:space="preserve"> introduce the </w:t>
       </w:r>
       <w:r>
         <w:rPr>
@@ -218,21 +212,7 @@
           <w:sz w:val="20"/>
           <w:szCs w:val="20"/>
         </w:rPr>
-        <w:t xml:space="preserve">the </w:t>
-      </w:r>
-      <w:r>
-        <w:rPr>
-          <w:sz w:val="20"/>
-          <w:szCs w:val="20"/>
-        </w:rPr>
-        <w:t>Mañana Principle</w:t>
-      </w:r>
-      <w:r>
-        <w:rPr>
-          <w:sz w:val="20"/>
-          <w:szCs w:val="20"/>
-        </w:rPr>
-        <w:t xml:space="preserve"> is</w:t>
+        <w:t>the Mañana Principle is</w:t>
       </w:r>
       <w:r>
         <w:rPr>
@@ -321,16 +301,7 @@
           <w:sz w:val="20"/>
           <w:szCs w:val="20"/>
         </w:rPr>
-        <w:t>All</w:t>
-      </w:r>
-      <w:bookmarkStart w:id="0" w:name="_GoBack"/>
-      <w:bookmarkEnd w:id="0"/>
-      <w:r>
-        <w:rPr>
-          <w:sz w:val="20"/>
-          <w:szCs w:val="20"/>
-        </w:rPr>
-        <w:t xml:space="preserve"> professional programmers use it. </w:t>
+        <w:t xml:space="preserve">All professional programmers use it. </w:t>
       </w:r>
       <w:r>
         <w:rPr>
@@ -430,7 +401,23 @@
           <w:sz w:val="20"/>
           <w:szCs w:val="20"/>
         </w:rPr>
-        <w:t>Caspersen and Kolling go on to describe special situations in</w:t>
+        <w:t xml:space="preserve">Caspersen and </w:t>
+      </w:r>
+      <w:proofErr w:type="spellStart"/>
+      <w:r>
+        <w:rPr>
+          <w:sz w:val="20"/>
+          <w:szCs w:val="20"/>
+        </w:rPr>
+        <w:t>Kolling</w:t>
+      </w:r>
+      <w:proofErr w:type="spellEnd"/>
+      <w:r>
+        <w:rPr>
+          <w:sz w:val="20"/>
+          <w:szCs w:val="20"/>
+        </w:rPr>
+        <w:t xml:space="preserve"> go on to describe special situations in</w:t>
       </w:r>
       <w:r>
         <w:rPr>
@@ -755,9 +742,12 @@
       </w:pPr>
     </w:p>
     <w:sectPr>
-      <w:headerReference w:type="default" r:id="rId8"/>
-      <w:footerReference w:type="even" r:id="rId9"/>
-      <w:footerReference w:type="default" r:id="rId10"/>
+      <w:headerReference w:type="even" r:id="rId8"/>
+      <w:headerReference w:type="default" r:id="rId9"/>
+      <w:footerReference w:type="even" r:id="rId10"/>
+      <w:footerReference w:type="default" r:id="rId11"/>
+      <w:headerReference w:type="first" r:id="rId12"/>
+      <w:footerReference w:type="first" r:id="rId13"/>
       <w:type w:val="continuous"/>
       <w:pgSz w:w="12240" w:h="15840"/>
       <w:pgMar w:top="1440" w:right="1440" w:bottom="1440" w:left="1440" w:header="720" w:footer="720" w:gutter="0"/>
@@ -769,7 +759,7 @@
 </file>
 
 <file path=word/endnotes.xml><?xml version="1.0" encoding="utf-8"?>
-<w:endnotes xmlns:wpc="http://schemas.microsoft.com/office/word/2010/wordprocessingCanvas" xmlns:mo="http://schemas.microsoft.com/office/mac/office/2008/main" xmlns:mc="http://schemas.openxmlformats.org/markup-compatibility/2006" xmlns:mv="urn:schemas-microsoft-com:mac:vml" xmlns:o="urn:schemas-microsoft-com:office:office" xmlns:r="http://schemas.openxmlformats.org/officeDocument/2006/relationships" xmlns:m="http://schemas.openxmlformats.org/officeDocument/2006/math" xmlns:v="urn:schemas-microsoft-com:vml" xmlns:wp14="http://schemas.microsoft.com/office/word/2010/wordprocessingDrawing" xmlns:wp="http://schemas.openxmlformats.org/drawingml/2006/wordprocessingDrawing" xmlns:w10="urn:schemas-microsoft-com:office:word" xmlns:w="http://schemas.openxmlformats.org/wordprocessingml/2006/main" xmlns:w14="http://schemas.microsoft.com/office/word/2010/wordml" xmlns:w15="http://schemas.microsoft.com/office/word/2012/wordml" xmlns:wpg="http://schemas.microsoft.com/office/word/2010/wordprocessingGroup" xmlns:wpi="http://schemas.microsoft.com/office/word/2010/wordprocessingInk" xmlns:wne="http://schemas.microsoft.com/office/word/2006/wordml" xmlns:wps="http://schemas.microsoft.com/office/word/2010/wordprocessingShape" mc:Ignorable="w14 w15 wp14">
+<w:endnotes xmlns:wpc="http://schemas.microsoft.com/office/word/2010/wordprocessingCanvas" xmlns:cx="http://schemas.microsoft.com/office/drawing/2014/chartex" xmlns:cx1="http://schemas.microsoft.com/office/drawing/2015/9/8/chartex" xmlns:cx2="http://schemas.microsoft.com/office/drawing/2015/10/21/chartex" xmlns:cx3="http://schemas.microsoft.com/office/drawing/2016/5/9/chartex" xmlns:cx4="http://schemas.microsoft.com/office/drawing/2016/5/10/chartex" xmlns:cx5="http://schemas.microsoft.com/office/drawing/2016/5/11/chartex" xmlns:cx6="http://schemas.microsoft.com/office/drawing/2016/5/12/chartex" xmlns:cx7="http://schemas.microsoft.com/office/drawing/2016/5/13/chartex" xmlns:cx8="http://schemas.microsoft.com/office/drawing/2016/5/14/chartex" xmlns:mc="http://schemas.openxmlformats.org/markup-compatibility/2006" xmlns:aink="http://schemas.microsoft.com/office/drawing/2016/ink" xmlns:am3d="http://schemas.microsoft.com/office/drawing/2017/model3d" xmlns:o="urn:schemas-microsoft-com:office:office" xmlns:r="http://schemas.openxmlformats.org/officeDocument/2006/relationships" xmlns:m="http://schemas.openxmlformats.org/officeDocument/2006/math" xmlns:v="urn:schemas-microsoft-com:vml" xmlns:wp14="http://schemas.microsoft.com/office/word/2010/wordprocessingDrawing" xmlns:wp="http://schemas.openxmlformats.org/drawingml/2006/wordprocessingDrawing" xmlns:w10="urn:schemas-microsoft-com:office:word" xmlns:w="http://schemas.openxmlformats.org/wordprocessingml/2006/main" xmlns:w14="http://schemas.microsoft.com/office/word/2010/wordml" xmlns:w15="http://schemas.microsoft.com/office/word/2012/wordml" xmlns:w16cid="http://schemas.microsoft.com/office/word/2016/wordml/cid" xmlns:w16se="http://schemas.microsoft.com/office/word/2015/wordml/symex" xmlns:wpg="http://schemas.microsoft.com/office/word/2010/wordprocessingGroup" xmlns:wpi="http://schemas.microsoft.com/office/word/2010/wordprocessingInk" xmlns:wne="http://schemas.microsoft.com/office/word/2006/wordml" xmlns:wps="http://schemas.microsoft.com/office/word/2010/wordprocessingShape" mc:Ignorable="w14 w15 w16se w16cid wp14">
   <w:endnote w:type="separator" w:id="-1">
     <w:p>
       <w:r>
@@ -788,7 +778,7 @@
 </file>
 
 <file path=word/footer1.xml><?xml version="1.0" encoding="utf-8"?>
-<w:ftr xmlns:wpc="http://schemas.microsoft.com/office/word/2010/wordprocessingCanvas" xmlns:mo="http://schemas.microsoft.com/office/mac/office/2008/main" xmlns:mc="http://schemas.openxmlformats.org/markup-compatibility/2006" xmlns:mv="urn:schemas-microsoft-com:mac:vml" xmlns:o="urn:schemas-microsoft-com:office:office" xmlns:r="http://schemas.openxmlformats.org/officeDocument/2006/relationships" xmlns:m="http://schemas.openxmlformats.org/officeDocument/2006/math" xmlns:v="urn:schemas-microsoft-com:vml" xmlns:wp14="http://schemas.microsoft.com/office/word/2010/wordprocessingDrawing" xmlns:wp="http://schemas.openxmlformats.org/drawingml/2006/wordprocessingDrawing" xmlns:w10="urn:schemas-microsoft-com:office:word" xmlns:w="http://schemas.openxmlformats.org/wordprocessingml/2006/main" xmlns:w14="http://schemas.microsoft.com/office/word/2010/wordml" xmlns:w15="http://schemas.microsoft.com/office/word/2012/wordml" xmlns:wpg="http://schemas.microsoft.com/office/word/2010/wordprocessingGroup" xmlns:wpi="http://schemas.microsoft.com/office/word/2010/wordprocessingInk" xmlns:wne="http://schemas.microsoft.com/office/word/2006/wordml" xmlns:wps="http://schemas.microsoft.com/office/word/2010/wordprocessingShape" mc:Ignorable="w14 w15 wp14">
+<w:ftr xmlns:wpc="http://schemas.microsoft.com/office/word/2010/wordprocessingCanvas" xmlns:cx="http://schemas.microsoft.com/office/drawing/2014/chartex" xmlns:cx1="http://schemas.microsoft.com/office/drawing/2015/9/8/chartex" xmlns:cx2="http://schemas.microsoft.com/office/drawing/2015/10/21/chartex" xmlns:cx3="http://schemas.microsoft.com/office/drawing/2016/5/9/chartex" xmlns:cx4="http://schemas.microsoft.com/office/drawing/2016/5/10/chartex" xmlns:cx5="http://schemas.microsoft.com/office/drawing/2016/5/11/chartex" xmlns:cx6="http://schemas.microsoft.com/office/drawing/2016/5/12/chartex" xmlns:cx7="http://schemas.microsoft.com/office/drawing/2016/5/13/chartex" xmlns:cx8="http://schemas.microsoft.com/office/drawing/2016/5/14/chartex" xmlns:mc="http://schemas.openxmlformats.org/markup-compatibility/2006" xmlns:aink="http://schemas.microsoft.com/office/drawing/2016/ink" xmlns:am3d="http://schemas.microsoft.com/office/drawing/2017/model3d" xmlns:o="urn:schemas-microsoft-com:office:office" xmlns:r="http://schemas.openxmlformats.org/officeDocument/2006/relationships" xmlns:m="http://schemas.openxmlformats.org/officeDocument/2006/math" xmlns:v="urn:schemas-microsoft-com:vml" xmlns:wp14="http://schemas.microsoft.com/office/word/2010/wordprocessingDrawing" xmlns:wp="http://schemas.openxmlformats.org/drawingml/2006/wordprocessingDrawing" xmlns:w10="urn:schemas-microsoft-com:office:word" xmlns:w="http://schemas.openxmlformats.org/wordprocessingml/2006/main" xmlns:w14="http://schemas.microsoft.com/office/word/2010/wordml" xmlns:w15="http://schemas.microsoft.com/office/word/2012/wordml" xmlns:w16cid="http://schemas.microsoft.com/office/word/2016/wordml/cid" xmlns:w16se="http://schemas.microsoft.com/office/word/2015/wordml/symex" xmlns:wpg="http://schemas.microsoft.com/office/word/2010/wordprocessingGroup" xmlns:wpi="http://schemas.microsoft.com/office/word/2010/wordprocessingInk" xmlns:wne="http://schemas.microsoft.com/office/word/2006/wordml" xmlns:wps="http://schemas.microsoft.com/office/word/2010/wordprocessingShape" mc:Ignorable="w14 w15 w16se w16cid wp14">
   <w:p>
     <w:pPr>
       <w:pStyle w:val="Footer"/>
@@ -825,7 +815,7 @@
 </file>
 
 <file path=word/footer2.xml><?xml version="1.0" encoding="utf-8"?>
-<w:ftr xmlns:wpc="http://schemas.microsoft.com/office/word/2010/wordprocessingCanvas" xmlns:mo="http://schemas.microsoft.com/office/mac/office/2008/main" xmlns:mc="http://schemas.openxmlformats.org/markup-compatibility/2006" xmlns:mv="urn:schemas-microsoft-com:mac:vml" xmlns:o="urn:schemas-microsoft-com:office:office" xmlns:r="http://schemas.openxmlformats.org/officeDocument/2006/relationships" xmlns:m="http://schemas.openxmlformats.org/officeDocument/2006/math" xmlns:v="urn:schemas-microsoft-com:vml" xmlns:wp14="http://schemas.microsoft.com/office/word/2010/wordprocessingDrawing" xmlns:wp="http://schemas.openxmlformats.org/drawingml/2006/wordprocessingDrawing" xmlns:w10="urn:schemas-microsoft-com:office:word" xmlns:w="http://schemas.openxmlformats.org/wordprocessingml/2006/main" xmlns:w14="http://schemas.microsoft.com/office/word/2010/wordml" xmlns:w15="http://schemas.microsoft.com/office/word/2012/wordml" xmlns:wpg="http://schemas.microsoft.com/office/word/2010/wordprocessingGroup" xmlns:wpi="http://schemas.microsoft.com/office/word/2010/wordprocessingInk" xmlns:wne="http://schemas.microsoft.com/office/word/2006/wordml" xmlns:wps="http://schemas.microsoft.com/office/word/2010/wordprocessingShape" mc:Ignorable="w14 w15 wp14">
+<w:ftr xmlns:wpc="http://schemas.microsoft.com/office/word/2010/wordprocessingCanvas" xmlns:cx="http://schemas.microsoft.com/office/drawing/2014/chartex" xmlns:cx1="http://schemas.microsoft.com/office/drawing/2015/9/8/chartex" xmlns:cx2="http://schemas.microsoft.com/office/drawing/2015/10/21/chartex" xmlns:cx3="http://schemas.microsoft.com/office/drawing/2016/5/9/chartex" xmlns:cx4="http://schemas.microsoft.com/office/drawing/2016/5/10/chartex" xmlns:cx5="http://schemas.microsoft.com/office/drawing/2016/5/11/chartex" xmlns:cx6="http://schemas.microsoft.com/office/drawing/2016/5/12/chartex" xmlns:cx7="http://schemas.microsoft.com/office/drawing/2016/5/13/chartex" xmlns:cx8="http://schemas.microsoft.com/office/drawing/2016/5/14/chartex" xmlns:mc="http://schemas.openxmlformats.org/markup-compatibility/2006" xmlns:aink="http://schemas.microsoft.com/office/drawing/2016/ink" xmlns:am3d="http://schemas.microsoft.com/office/drawing/2017/model3d" xmlns:o="urn:schemas-microsoft-com:office:office" xmlns:r="http://schemas.openxmlformats.org/officeDocument/2006/relationships" xmlns:m="http://schemas.openxmlformats.org/officeDocument/2006/math" xmlns:v="urn:schemas-microsoft-com:vml" xmlns:wp14="http://schemas.microsoft.com/office/word/2010/wordprocessingDrawing" xmlns:wp="http://schemas.openxmlformats.org/drawingml/2006/wordprocessingDrawing" xmlns:w10="urn:schemas-microsoft-com:office:word" xmlns:w="http://schemas.openxmlformats.org/wordprocessingml/2006/main" xmlns:w14="http://schemas.microsoft.com/office/word/2010/wordml" xmlns:w15="http://schemas.microsoft.com/office/word/2012/wordml" xmlns:w16cid="http://schemas.microsoft.com/office/word/2016/wordml/cid" xmlns:w16se="http://schemas.microsoft.com/office/word/2015/wordml/symex" xmlns:wpg="http://schemas.microsoft.com/office/word/2010/wordprocessingGroup" xmlns:wpi="http://schemas.microsoft.com/office/word/2010/wordprocessingInk" xmlns:wne="http://schemas.microsoft.com/office/word/2006/wordml" xmlns:wps="http://schemas.microsoft.com/office/word/2010/wordprocessingShape" mc:Ignorable="w14 w15 w16se w16cid wp14">
   <w:p>
     <w:pPr>
       <w:pStyle w:val="Footer"/>
@@ -884,6 +874,62 @@
       <w:fldChar w:fldCharType="end"/>
     </w:r>
   </w:p>
+  <w:p>
+    <w:pPr>
+      <w:pStyle w:val="Footer"/>
+      <w:rPr>
+        <w:rFonts w:ascii="Times" w:hAnsi="Times"/>
+        <w:sz w:val="20"/>
+        <w:szCs w:val="20"/>
+      </w:rPr>
+    </w:pPr>
+    <w:r>
+      <w:rPr>
+        <w:rFonts w:ascii="Times" w:hAnsi="Times"/>
+        <w:sz w:val="20"/>
+        <w:szCs w:val="20"/>
+      </w:rPr>
+      <w:sym w:font="Symbol" w:char="F0D3"/>
+    </w:r>
+    <w:r>
+      <w:rPr>
+        <w:rFonts w:ascii="Times" w:hAnsi="Times"/>
+        <w:sz w:val="20"/>
+        <w:szCs w:val="20"/>
+      </w:rPr>
+      <w:t xml:space="preserve">David </w:t>
+    </w:r>
+    <w:proofErr w:type="spellStart"/>
+    <w:r>
+      <w:rPr>
+        <w:rFonts w:ascii="Times" w:hAnsi="Times"/>
+        <w:sz w:val="20"/>
+        <w:szCs w:val="20"/>
+      </w:rPr>
+      <w:t>Gries</w:t>
+    </w:r>
+    <w:proofErr w:type="spellEnd"/>
+    <w:r>
+      <w:rPr>
+        <w:rFonts w:ascii="Times" w:hAnsi="Times"/>
+        <w:sz w:val="20"/>
+        <w:szCs w:val="20"/>
+      </w:rPr>
+      <w:t>, 2018</w:t>
+    </w:r>
+  </w:p>
+  <w:p>
+    <w:pPr>
+      <w:pStyle w:val="Footer"/>
+    </w:pPr>
+    <w:bookmarkStart w:id="0" w:name="_GoBack"/>
+    <w:bookmarkEnd w:id="0"/>
+  </w:p>
+</w:ftr>
+</file>
+
+<file path=word/footer3.xml><?xml version="1.0" encoding="utf-8"?>
+<w:ftr xmlns:wpc="http://schemas.microsoft.com/office/word/2010/wordprocessingCanvas" xmlns:cx="http://schemas.microsoft.com/office/drawing/2014/chartex" xmlns:cx1="http://schemas.microsoft.com/office/drawing/2015/9/8/chartex" xmlns:cx2="http://schemas.microsoft.com/office/drawing/2015/10/21/chartex" xmlns:cx3="http://schemas.microsoft.com/office/drawing/2016/5/9/chartex" xmlns:cx4="http://schemas.microsoft.com/office/drawing/2016/5/10/chartex" xmlns:cx5="http://schemas.microsoft.com/office/drawing/2016/5/11/chartex" xmlns:cx6="http://schemas.microsoft.com/office/drawing/2016/5/12/chartex" xmlns:cx7="http://schemas.microsoft.com/office/drawing/2016/5/13/chartex" xmlns:cx8="http://schemas.microsoft.com/office/drawing/2016/5/14/chartex" xmlns:mc="http://schemas.openxmlformats.org/markup-compatibility/2006" xmlns:aink="http://schemas.microsoft.com/office/drawing/2016/ink" xmlns:am3d="http://schemas.microsoft.com/office/drawing/2017/model3d" xmlns:o="urn:schemas-microsoft-com:office:office" xmlns:r="http://schemas.openxmlformats.org/officeDocument/2006/relationships" xmlns:m="http://schemas.openxmlformats.org/officeDocument/2006/math" xmlns:v="urn:schemas-microsoft-com:vml" xmlns:wp14="http://schemas.microsoft.com/office/word/2010/wordprocessingDrawing" xmlns:wp="http://schemas.openxmlformats.org/drawingml/2006/wordprocessingDrawing" xmlns:w10="urn:schemas-microsoft-com:office:word" xmlns:w="http://schemas.openxmlformats.org/wordprocessingml/2006/main" xmlns:w14="http://schemas.microsoft.com/office/word/2010/wordml" xmlns:w15="http://schemas.microsoft.com/office/word/2012/wordml" xmlns:w16cid="http://schemas.microsoft.com/office/word/2016/wordml/cid" xmlns:w16se="http://schemas.microsoft.com/office/word/2015/wordml/symex" xmlns:wpg="http://schemas.microsoft.com/office/word/2010/wordprocessingGroup" xmlns:wpi="http://schemas.microsoft.com/office/word/2010/wordprocessingInk" xmlns:wne="http://schemas.microsoft.com/office/word/2006/wordml" xmlns:wps="http://schemas.microsoft.com/office/word/2010/wordprocessingShape" mc:Ignorable="w14 w15 w16se w16cid wp14">
   <w:p>
     <w:pPr>
       <w:pStyle w:val="Footer"/>
@@ -893,7 +939,7 @@
 </file>
 
 <file path=word/footnotes.xml><?xml version="1.0" encoding="utf-8"?>
-<w:footnotes xmlns:wpc="http://schemas.microsoft.com/office/word/2010/wordprocessingCanvas" xmlns:mo="http://schemas.microsoft.com/office/mac/office/2008/main" xmlns:mc="http://schemas.openxmlformats.org/markup-compatibility/2006" xmlns:mv="urn:schemas-microsoft-com:mac:vml" xmlns:o="urn:schemas-microsoft-com:office:office" xmlns:r="http://schemas.openxmlformats.org/officeDocument/2006/relationships" xmlns:m="http://schemas.openxmlformats.org/officeDocument/2006/math" xmlns:v="urn:schemas-microsoft-com:vml" xmlns:wp14="http://schemas.microsoft.com/office/word/2010/wordprocessingDrawing" xmlns:wp="http://schemas.openxmlformats.org/drawingml/2006/wordprocessingDrawing" xmlns:w10="urn:schemas-microsoft-com:office:word" xmlns:w="http://schemas.openxmlformats.org/wordprocessingml/2006/main" xmlns:w14="http://schemas.microsoft.com/office/word/2010/wordml" xmlns:w15="http://schemas.microsoft.com/office/word/2012/wordml" xmlns:wpg="http://schemas.microsoft.com/office/word/2010/wordprocessingGroup" xmlns:wpi="http://schemas.microsoft.com/office/word/2010/wordprocessingInk" xmlns:wne="http://schemas.microsoft.com/office/word/2006/wordml" xmlns:wps="http://schemas.microsoft.com/office/word/2010/wordprocessingShape" mc:Ignorable="w14 w15 wp14">
+<w:footnotes xmlns:wpc="http://schemas.microsoft.com/office/word/2010/wordprocessingCanvas" xmlns:cx="http://schemas.microsoft.com/office/drawing/2014/chartex" xmlns:cx1="http://schemas.microsoft.com/office/drawing/2015/9/8/chartex" xmlns:cx2="http://schemas.microsoft.com/office/drawing/2015/10/21/chartex" xmlns:cx3="http://schemas.microsoft.com/office/drawing/2016/5/9/chartex" xmlns:cx4="http://schemas.microsoft.com/office/drawing/2016/5/10/chartex" xmlns:cx5="http://schemas.microsoft.com/office/drawing/2016/5/11/chartex" xmlns:cx6="http://schemas.microsoft.com/office/drawing/2016/5/12/chartex" xmlns:cx7="http://schemas.microsoft.com/office/drawing/2016/5/13/chartex" xmlns:cx8="http://schemas.microsoft.com/office/drawing/2016/5/14/chartex" xmlns:mc="http://schemas.openxmlformats.org/markup-compatibility/2006" xmlns:aink="http://schemas.microsoft.com/office/drawing/2016/ink" xmlns:am3d="http://schemas.microsoft.com/office/drawing/2017/model3d" xmlns:o="urn:schemas-microsoft-com:office:office" xmlns:r="http://schemas.openxmlformats.org/officeDocument/2006/relationships" xmlns:m="http://schemas.openxmlformats.org/officeDocument/2006/math" xmlns:v="urn:schemas-microsoft-com:vml" xmlns:wp14="http://schemas.microsoft.com/office/word/2010/wordprocessingDrawing" xmlns:wp="http://schemas.openxmlformats.org/drawingml/2006/wordprocessingDrawing" xmlns:w10="urn:schemas-microsoft-com:office:word" xmlns:w="http://schemas.openxmlformats.org/wordprocessingml/2006/main" xmlns:w14="http://schemas.microsoft.com/office/word/2010/wordml" xmlns:w15="http://schemas.microsoft.com/office/word/2012/wordml" xmlns:w16cid="http://schemas.microsoft.com/office/word/2016/wordml/cid" xmlns:w16se="http://schemas.microsoft.com/office/word/2015/wordml/symex" xmlns:wpg="http://schemas.microsoft.com/office/word/2010/wordprocessingGroup" xmlns:wpi="http://schemas.microsoft.com/office/word/2010/wordprocessingInk" xmlns:wne="http://schemas.microsoft.com/office/word/2006/wordml" xmlns:wps="http://schemas.microsoft.com/office/word/2010/wordprocessingShape" mc:Ignorable="w14 w15 w16se w16cid wp14">
   <w:footnote w:type="separator" w:id="-1">
     <w:p>
       <w:r>
@@ -912,7 +958,17 @@
 </file>
 
 <file path=word/header1.xml><?xml version="1.0" encoding="utf-8"?>
-<w:hdr xmlns:wpc="http://schemas.microsoft.com/office/word/2010/wordprocessingCanvas" xmlns:mo="http://schemas.microsoft.com/office/mac/office/2008/main" xmlns:mc="http://schemas.openxmlformats.org/markup-compatibility/2006" xmlns:mv="urn:schemas-microsoft-com:mac:vml" xmlns:o="urn:schemas-microsoft-com:office:office" xmlns:r="http://schemas.openxmlformats.org/officeDocument/2006/relationships" xmlns:m="http://schemas.openxmlformats.org/officeDocument/2006/math" xmlns:v="urn:schemas-microsoft-com:vml" xmlns:wp14="http://schemas.microsoft.com/office/word/2010/wordprocessingDrawing" xmlns:wp="http://schemas.openxmlformats.org/drawingml/2006/wordprocessingDrawing" xmlns:w10="urn:schemas-microsoft-com:office:word" xmlns:w="http://schemas.openxmlformats.org/wordprocessingml/2006/main" xmlns:w14="http://schemas.microsoft.com/office/word/2010/wordml" xmlns:w15="http://schemas.microsoft.com/office/word/2012/wordml" xmlns:wpg="http://schemas.microsoft.com/office/word/2010/wordprocessingGroup" xmlns:wpi="http://schemas.microsoft.com/office/word/2010/wordprocessingInk" xmlns:wne="http://schemas.microsoft.com/office/word/2006/wordml" xmlns:wps="http://schemas.microsoft.com/office/word/2010/wordprocessingShape" mc:Ignorable="w14 w15 wp14">
+<w:hdr xmlns:wpc="http://schemas.microsoft.com/office/word/2010/wordprocessingCanvas" xmlns:cx="http://schemas.microsoft.com/office/drawing/2014/chartex" xmlns:cx1="http://schemas.microsoft.com/office/drawing/2015/9/8/chartex" xmlns:cx2="http://schemas.microsoft.com/office/drawing/2015/10/21/chartex" xmlns:cx3="http://schemas.microsoft.com/office/drawing/2016/5/9/chartex" xmlns:cx4="http://schemas.microsoft.com/office/drawing/2016/5/10/chartex" xmlns:cx5="http://schemas.microsoft.com/office/drawing/2016/5/11/chartex" xmlns:cx6="http://schemas.microsoft.com/office/drawing/2016/5/12/chartex" xmlns:cx7="http://schemas.microsoft.com/office/drawing/2016/5/13/chartex" xmlns:cx8="http://schemas.microsoft.com/office/drawing/2016/5/14/chartex" xmlns:mc="http://schemas.openxmlformats.org/markup-compatibility/2006" xmlns:aink="http://schemas.microsoft.com/office/drawing/2016/ink" xmlns:am3d="http://schemas.microsoft.com/office/drawing/2017/model3d" xmlns:o="urn:schemas-microsoft-com:office:office" xmlns:r="http://schemas.openxmlformats.org/officeDocument/2006/relationships" xmlns:m="http://schemas.openxmlformats.org/officeDocument/2006/math" xmlns:v="urn:schemas-microsoft-com:vml" xmlns:wp14="http://schemas.microsoft.com/office/word/2010/wordprocessingDrawing" xmlns:wp="http://schemas.openxmlformats.org/drawingml/2006/wordprocessingDrawing" xmlns:w10="urn:schemas-microsoft-com:office:word" xmlns:w="http://schemas.openxmlformats.org/wordprocessingml/2006/main" xmlns:w14="http://schemas.microsoft.com/office/word/2010/wordml" xmlns:w15="http://schemas.microsoft.com/office/word/2012/wordml" xmlns:w16cid="http://schemas.microsoft.com/office/word/2016/wordml/cid" xmlns:w16se="http://schemas.microsoft.com/office/word/2015/wordml/symex" xmlns:wpg="http://schemas.microsoft.com/office/word/2010/wordprocessingGroup" xmlns:wpi="http://schemas.microsoft.com/office/word/2010/wordprocessingInk" xmlns:wne="http://schemas.microsoft.com/office/word/2006/wordml" xmlns:wps="http://schemas.microsoft.com/office/word/2010/wordprocessingShape" mc:Ignorable="w14 w15 w16se w16cid wp14">
+  <w:p>
+    <w:pPr>
+      <w:pStyle w:val="Header"/>
+    </w:pPr>
+  </w:p>
+</w:hdr>
+</file>
+
+<file path=word/header2.xml><?xml version="1.0" encoding="utf-8"?>
+<w:hdr xmlns:wpc="http://schemas.microsoft.com/office/word/2010/wordprocessingCanvas" xmlns:cx="http://schemas.microsoft.com/office/drawing/2014/chartex" xmlns:cx1="http://schemas.microsoft.com/office/drawing/2015/9/8/chartex" xmlns:cx2="http://schemas.microsoft.com/office/drawing/2015/10/21/chartex" xmlns:cx3="http://schemas.microsoft.com/office/drawing/2016/5/9/chartex" xmlns:cx4="http://schemas.microsoft.com/office/drawing/2016/5/10/chartex" xmlns:cx5="http://schemas.microsoft.com/office/drawing/2016/5/11/chartex" xmlns:cx6="http://schemas.microsoft.com/office/drawing/2016/5/12/chartex" xmlns:cx7="http://schemas.microsoft.com/office/drawing/2016/5/13/chartex" xmlns:cx8="http://schemas.microsoft.com/office/drawing/2016/5/14/chartex" xmlns:mc="http://schemas.openxmlformats.org/markup-compatibility/2006" xmlns:aink="http://schemas.microsoft.com/office/drawing/2016/ink" xmlns:am3d="http://schemas.microsoft.com/office/drawing/2017/model3d" xmlns:o="urn:schemas-microsoft-com:office:office" xmlns:r="http://schemas.openxmlformats.org/officeDocument/2006/relationships" xmlns:m="http://schemas.openxmlformats.org/officeDocument/2006/math" xmlns:v="urn:schemas-microsoft-com:vml" xmlns:wp14="http://schemas.microsoft.com/office/word/2010/wordprocessingDrawing" xmlns:wp="http://schemas.openxmlformats.org/drawingml/2006/wordprocessingDrawing" xmlns:w10="urn:schemas-microsoft-com:office:word" xmlns:w="http://schemas.openxmlformats.org/wordprocessingml/2006/main" xmlns:w14="http://schemas.microsoft.com/office/word/2010/wordml" xmlns:w15="http://schemas.microsoft.com/office/word/2012/wordml" xmlns:w16cid="http://schemas.microsoft.com/office/word/2016/wordml/cid" xmlns:w16se="http://schemas.microsoft.com/office/word/2015/wordml/symex" xmlns:wpg="http://schemas.microsoft.com/office/word/2010/wordprocessingGroup" xmlns:wpi="http://schemas.microsoft.com/office/word/2010/wordprocessingInk" xmlns:wne="http://schemas.microsoft.com/office/word/2006/wordml" xmlns:wps="http://schemas.microsoft.com/office/word/2010/wordprocessingShape" mc:Ignorable="w14 w15 w16se w16cid wp14">
   <w:p>
     <w:pPr>
       <w:pStyle w:val="p1"/>
@@ -957,9 +1013,19 @@
 </w:hdr>
 </file>
 
+<file path=word/header3.xml><?xml version="1.0" encoding="utf-8"?>
+<w:hdr xmlns:wpc="http://schemas.microsoft.com/office/word/2010/wordprocessingCanvas" xmlns:cx="http://schemas.microsoft.com/office/drawing/2014/chartex" xmlns:cx1="http://schemas.microsoft.com/office/drawing/2015/9/8/chartex" xmlns:cx2="http://schemas.microsoft.com/office/drawing/2015/10/21/chartex" xmlns:cx3="http://schemas.microsoft.com/office/drawing/2016/5/9/chartex" xmlns:cx4="http://schemas.microsoft.com/office/drawing/2016/5/10/chartex" xmlns:cx5="http://schemas.microsoft.com/office/drawing/2016/5/11/chartex" xmlns:cx6="http://schemas.microsoft.com/office/drawing/2016/5/12/chartex" xmlns:cx7="http://schemas.microsoft.com/office/drawing/2016/5/13/chartex" xmlns:cx8="http://schemas.microsoft.com/office/drawing/2016/5/14/chartex" xmlns:mc="http://schemas.openxmlformats.org/markup-compatibility/2006" xmlns:aink="http://schemas.microsoft.com/office/drawing/2016/ink" xmlns:am3d="http://schemas.microsoft.com/office/drawing/2017/model3d" xmlns:o="urn:schemas-microsoft-com:office:office" xmlns:r="http://schemas.openxmlformats.org/officeDocument/2006/relationships" xmlns:m="http://schemas.openxmlformats.org/officeDocument/2006/math" xmlns:v="urn:schemas-microsoft-com:vml" xmlns:wp14="http://schemas.microsoft.com/office/word/2010/wordprocessingDrawing" xmlns:wp="http://schemas.openxmlformats.org/drawingml/2006/wordprocessingDrawing" xmlns:w10="urn:schemas-microsoft-com:office:word" xmlns:w="http://schemas.openxmlformats.org/wordprocessingml/2006/main" xmlns:w14="http://schemas.microsoft.com/office/word/2010/wordml" xmlns:w15="http://schemas.microsoft.com/office/word/2012/wordml" xmlns:w16cid="http://schemas.microsoft.com/office/word/2016/wordml/cid" xmlns:w16se="http://schemas.microsoft.com/office/word/2015/wordml/symex" xmlns:wpg="http://schemas.microsoft.com/office/word/2010/wordprocessingGroup" xmlns:wpi="http://schemas.microsoft.com/office/word/2010/wordprocessingInk" xmlns:wne="http://schemas.microsoft.com/office/word/2006/wordml" xmlns:wps="http://schemas.microsoft.com/office/word/2010/wordprocessingShape" mc:Ignorable="w14 w15 w16se w16cid wp14">
+  <w:p>
+    <w:pPr>
+      <w:pStyle w:val="Header"/>
+    </w:pPr>
+  </w:p>
+</w:hdr>
+</file>
+
 <file path=word/numbering.xml><?xml version="1.0" encoding="utf-8"?>
-<w:numbering xmlns:wpc="http://schemas.microsoft.com/office/word/2010/wordprocessingCanvas" xmlns:mo="http://schemas.microsoft.com/office/mac/office/2008/main" xmlns:mc="http://schemas.openxmlformats.org/markup-compatibility/2006" xmlns:mv="urn:schemas-microsoft-com:mac:vml" xmlns:o="urn:schemas-microsoft-com:office:office" xmlns:r="http://schemas.openxmlformats.org/officeDocument/2006/relationships" xmlns:m="http://schemas.openxmlformats.org/officeDocument/2006/math" xmlns:v="urn:schemas-microsoft-com:vml" xmlns:wp14="http://schemas.microsoft.com/office/word/2010/wordprocessingDrawing" xmlns:wp="http://schemas.openxmlformats.org/drawingml/2006/wordprocessingDrawing" xmlns:w10="urn:schemas-microsoft-com:office:word" xmlns:w="http://schemas.openxmlformats.org/wordprocessingml/2006/main" xmlns:w14="http://schemas.microsoft.com/office/word/2010/wordml" xmlns:w15="http://schemas.microsoft.com/office/word/2012/wordml" xmlns:wpg="http://schemas.microsoft.com/office/word/2010/wordprocessingGroup" xmlns:wpi="http://schemas.microsoft.com/office/word/2010/wordprocessingInk" xmlns:wne="http://schemas.microsoft.com/office/word/2006/wordml" xmlns:wps="http://schemas.microsoft.com/office/word/2010/wordprocessingShape" mc:Ignorable="w14 w15 wp14">
-  <w:abstractNum w:abstractNumId="0">
+<w:numbering xmlns:wpc="http://schemas.microsoft.com/office/word/2010/wordprocessingCanvas" xmlns:cx="http://schemas.microsoft.com/office/drawing/2014/chartex" xmlns:cx1="http://schemas.microsoft.com/office/drawing/2015/9/8/chartex" xmlns:cx2="http://schemas.microsoft.com/office/drawing/2015/10/21/chartex" xmlns:cx3="http://schemas.microsoft.com/office/drawing/2016/5/9/chartex" xmlns:cx4="http://schemas.microsoft.com/office/drawing/2016/5/10/chartex" xmlns:cx5="http://schemas.microsoft.com/office/drawing/2016/5/11/chartex" xmlns:cx6="http://schemas.microsoft.com/office/drawing/2016/5/12/chartex" xmlns:cx7="http://schemas.microsoft.com/office/drawing/2016/5/13/chartex" xmlns:cx8="http://schemas.microsoft.com/office/drawing/2016/5/14/chartex" xmlns:mc="http://schemas.openxmlformats.org/markup-compatibility/2006" xmlns:aink="http://schemas.microsoft.com/office/drawing/2016/ink" xmlns:am3d="http://schemas.microsoft.com/office/drawing/2017/model3d" xmlns:o="urn:schemas-microsoft-com:office:office" xmlns:r="http://schemas.openxmlformats.org/officeDocument/2006/relationships" xmlns:m="http://schemas.openxmlformats.org/officeDocument/2006/math" xmlns:v="urn:schemas-microsoft-com:vml" xmlns:wp14="http://schemas.microsoft.com/office/word/2010/wordprocessingDrawing" xmlns:wp="http://schemas.openxmlformats.org/drawingml/2006/wordprocessingDrawing" xmlns:w10="urn:schemas-microsoft-com:office:word" xmlns:w="http://schemas.openxmlformats.org/wordprocessingml/2006/main" xmlns:w14="http://schemas.microsoft.com/office/word/2010/wordml" xmlns:w15="http://schemas.microsoft.com/office/word/2012/wordml" xmlns:w16cid="http://schemas.microsoft.com/office/word/2016/wordml/cid" xmlns:w16se="http://schemas.microsoft.com/office/word/2015/wordml/symex" xmlns:wpg="http://schemas.microsoft.com/office/word/2010/wordprocessingGroup" xmlns:wpi="http://schemas.microsoft.com/office/word/2010/wordprocessingInk" xmlns:wne="http://schemas.microsoft.com/office/word/2006/wordml" xmlns:wps="http://schemas.microsoft.com/office/word/2010/wordprocessingShape" mc:Ignorable="w14 w15 w16se w16cid wp14">
+  <w:abstractNum w:abstractNumId="0" w15:restartNumberingAfterBreak="0">
     <w:nsid w:val="38166068"/>
     <w:multiLevelType w:val="hybridMultilevel"/>
     <w:tmpl w:val="702CD2F0"/>
@@ -1048,7 +1114,7 @@
       </w:pPr>
     </w:lvl>
   </w:abstractNum>
-  <w:abstractNum w:abstractNumId="1">
+  <w:abstractNum w:abstractNumId="1" w15:restartNumberingAfterBreak="0">
     <w:nsid w:val="7C977BBB"/>
     <w:multiLevelType w:val="hybridMultilevel"/>
     <w:tmpl w:val="155E0F30"/>
@@ -1171,7 +1237,7 @@
 </file>
 
 <file path=word/styles.xml><?xml version="1.0" encoding="utf-8"?>
-<w:styles xmlns:mc="http://schemas.openxmlformats.org/markup-compatibility/2006" xmlns:r="http://schemas.openxmlformats.org/officeDocument/2006/relationships" xmlns:w="http://schemas.openxmlformats.org/wordprocessingml/2006/main" xmlns:w14="http://schemas.microsoft.com/office/word/2010/wordml" xmlns:w15="http://schemas.microsoft.com/office/word/2012/wordml" mc:Ignorable="w14 w15">
+<w:styles xmlns:mc="http://schemas.openxmlformats.org/markup-compatibility/2006" xmlns:r="http://schemas.openxmlformats.org/officeDocument/2006/relationships" xmlns:w="http://schemas.openxmlformats.org/wordprocessingml/2006/main" xmlns:w14="http://schemas.microsoft.com/office/word/2010/wordml" xmlns:w15="http://schemas.microsoft.com/office/word/2012/wordml" xmlns:w16cid="http://schemas.microsoft.com/office/word/2016/wordml/cid" xmlns:w16se="http://schemas.microsoft.com/office/word/2015/wordml/symex" mc:Ignorable="w14 w15 w16se w16cid">
   <w:docDefaults>
     <w:rPrDefault>
       <w:rPr>
@@ -1183,7 +1249,7 @@
     </w:rPrDefault>
     <w:pPrDefault/>
   </w:docDefaults>
-  <w:latentStyles w:defLockedState="0" w:defUIPriority="99" w:defSemiHidden="0" w:defUnhideWhenUsed="0" w:defQFormat="0" w:count="382">
+  <w:latentStyles w:defLockedState="0" w:defUIPriority="99" w:defSemiHidden="0" w:defUnhideWhenUsed="0" w:defQFormat="0" w:count="375">
     <w:lsdException w:name="Normal" w:uiPriority="0" w:qFormat="1"/>
     <w:lsdException w:name="heading 1" w:uiPriority="9" w:qFormat="1"/>
     <w:lsdException w:name="heading 2" w:semiHidden="1" w:uiPriority="9" w:unhideWhenUsed="1" w:qFormat="1"/>
@@ -1340,15 +1406,6 @@
     <w:lsdException w:name="Balloon Text" w:semiHidden="1" w:unhideWhenUsed="1"/>
     <w:lsdException w:name="Table Grid" w:uiPriority="59"/>
     <w:lsdException w:name="Table Theme" w:semiHidden="1" w:unhideWhenUsed="1"/>
-    <w:lsdException w:name="Note Level 1" w:semiHidden="1" w:unhideWhenUsed="1"/>
-    <w:lsdException w:name="Note Level 2" w:semiHidden="1" w:unhideWhenUsed="1"/>
-    <w:lsdException w:name="Note Level 3" w:semiHidden="1" w:unhideWhenUsed="1"/>
-    <w:lsdException w:name="Note Level 4" w:semiHidden="1" w:unhideWhenUsed="1"/>
-    <w:lsdException w:name="Note Level 5" w:semiHidden="1" w:unhideWhenUsed="1"/>
-    <w:lsdException w:name="Note Level 6" w:semiHidden="1" w:unhideWhenUsed="1"/>
-    <w:lsdException w:name="Note Level 7" w:semiHidden="1" w:unhideWhenUsed="1"/>
-    <w:lsdException w:name="Note Level 8" w:semiHidden="1" w:unhideWhenUsed="1"/>
-    <w:lsdException w:name="Note Level 9" w:semiHidden="1" w:unhideWhenUsed="1"/>
     <w:lsdException w:name="Placeholder Text" w:semiHidden="1"/>
     <w:lsdException w:name="No Spacing" w:uiPriority="1" w:qFormat="1"/>
     <w:lsdException w:name="Light Shading" w:uiPriority="60"/>
@@ -2038,7 +2095,7 @@
 </file>
 
 <file path=customXml/itemProps1.xml><?xml version="1.0" encoding="utf-8"?>
-<ds:datastoreItem xmlns:ds="http://schemas.openxmlformats.org/officeDocument/2006/customXml" ds:itemID="{082268AE-6A56-B343-964F-2D1F7C6946F5}">
+<ds:datastoreItem xmlns:ds="http://schemas.openxmlformats.org/officeDocument/2006/customXml" ds:itemID="{9D6C97F2-AD07-D441-A442-EE44CAEF477F}">
   <ds:schemaRefs>
     <ds:schemaRef ds:uri="http://schemas.openxmlformats.org/officeDocument/2006/bibliography"/>
   </ds:schemaRefs>
